--- a/doc/Form_Kardani_Prj_Page1.docx
+++ b/doc/Form_Kardani_Prj_Page1.docx
@@ -268,7 +268,7 @@
               </w:tabs>
               <w:bidi/>
               <w:rPr>
-                <w:rFonts w:cs="B Titr" w:hint="cs"/>
+                <w:rFonts w:cs="B Titr"/>
                 <w:sz w:val="24"/>
                 <w:szCs w:val="24"/>
                 <w:rtl/>
@@ -411,6 +411,33 @@
                 <w:rtl/>
               </w:rPr>
               <w:t xml:space="preserve">  </w:t>
+            </w:r>
+            <w:r>
+              <w:rPr>
+                <w:rFonts w:cs="B Titr" w:hint="cs"/>
+                <w:sz w:val="24"/>
+                <w:szCs w:val="24"/>
+                <w:rtl/>
+              </w:rPr>
+              <w:t xml:space="preserve">      </w:t>
+            </w:r>
+            <w:r>
+              <w:rPr>
+                <w:rFonts w:cs="B Titr" w:hint="cs"/>
+                <w:sz w:val="24"/>
+                <w:szCs w:val="24"/>
+                <w:rtl/>
+              </w:rPr>
+              <w:t>/</w:t>
+            </w:r>
+            <w:r>
+              <w:rPr>
+                <w:rFonts w:cs="B Titr" w:hint="cs"/>
+                <w:sz w:val="24"/>
+                <w:szCs w:val="24"/>
+                <w:rtl/>
+              </w:rPr>
+              <w:t>06/98</w:t>
             </w:r>
           </w:p>
         </w:tc>
@@ -810,7 +837,7 @@
                               <w:bidi/>
                               <w:spacing w:after="0" w:line="360" w:lineRule="auto"/>
                               <w:rPr>
-                                <w:rFonts w:cs="B Lotus" w:hint="cs"/>
+                                <w:rFonts w:cs="B Lotus"/>
                                 <w:sz w:val="28"/>
                                 <w:szCs w:val="28"/>
                                 <w:rtl/>
@@ -1203,7 +1230,7 @@
                         <w:bidi/>
                         <w:spacing w:after="0" w:line="360" w:lineRule="auto"/>
                         <w:rPr>
-                          <w:rFonts w:cs="B Lotus" w:hint="cs"/>
+                          <w:rFonts w:cs="B Lotus"/>
                           <w:sz w:val="28"/>
                           <w:szCs w:val="28"/>
                           <w:rtl/>
@@ -1358,7 +1385,6 @@
           </mc:Fallback>
         </mc:AlternateContent>
       </w:r>
-      <w:bookmarkStart w:id="0" w:name="_GoBack"/>
       <w:r>
         <w:rPr>
           <w:rFonts w:cs="B Titr"/>
@@ -1422,7 +1448,6 @@
           </wp:anchor>
         </w:drawing>
       </w:r>
-      <w:bookmarkEnd w:id="0"/>
       <w:r>
         <w:rPr>
           <w:rFonts w:cs="B Titr"/>
@@ -1503,7 +1528,21 @@
                                 <w:rtl/>
                                 <w:lang w:bidi="fa-IR"/>
                               </w:rPr>
-                              <w:t>سیستم اطلاعات جامع استانی</w:t>
+                              <w:t>سیستم اطلاعات جامع استان</w:t>
+                            </w:r>
+                            <w:bookmarkStart w:id="0" w:name="_GoBack"/>
+                            <w:bookmarkEnd w:id="0"/>
+                            <w:r>
+                              <w:rPr>
+                                <w:rFonts w:cs="B Titr" w:hint="cs"/>
+                                <w:b/>
+                                <w:bCs/>
+                                <w:sz w:val="36"/>
+                                <w:szCs w:val="36"/>
+                                <w:rtl/>
+                                <w:lang w:bidi="fa-IR"/>
+                              </w:rPr>
+                              <w:t>ی</w:t>
                             </w:r>
                           </w:p>
                         </w:txbxContent>
@@ -1551,7 +1590,21 @@
                           <w:rtl/>
                           <w:lang w:bidi="fa-IR"/>
                         </w:rPr>
-                        <w:t>سیستم اطلاعات جامع استانی</w:t>
+                        <w:t>سیستم اطلاعات جامع استان</w:t>
+                      </w:r>
+                      <w:bookmarkStart w:id="1" w:name="_GoBack"/>
+                      <w:bookmarkEnd w:id="1"/>
+                      <w:r>
+                        <w:rPr>
+                          <w:rFonts w:cs="B Titr" w:hint="cs"/>
+                          <w:b/>
+                          <w:bCs/>
+                          <w:sz w:val="36"/>
+                          <w:szCs w:val="36"/>
+                          <w:rtl/>
+                          <w:lang w:bidi="fa-IR"/>
+                        </w:rPr>
+                        <w:t>ی</w:t>
                       </w:r>
                     </w:p>
                   </w:txbxContent>
@@ -1591,7 +1644,7 @@
       </w:pPr>
     </w:pPrDefault>
   </w:docDefaults>
-  <w:latentStyles w:defLockedState="0" w:defUIPriority="99" w:defSemiHidden="0" w:defUnhideWhenUsed="0" w:defQFormat="0" w:count="376">
+  <w:latentStyles w:defLockedState="0" w:defUIPriority="99" w:defSemiHidden="0" w:defUnhideWhenUsed="0" w:defQFormat="0" w:count="377">
     <w:lsdException w:name="Normal" w:uiPriority="0" w:qFormat="1"/>
     <w:lsdException w:name="heading 1" w:uiPriority="9" w:qFormat="1"/>
     <w:lsdException w:name="heading 2" w:semiHidden="1" w:uiPriority="9" w:unhideWhenUsed="1" w:qFormat="1"/>
@@ -1739,11 +1792,12 @@
     <w:lsdException w:name="Table Contemporary" w:semiHidden="1" w:unhideWhenUsed="1"/>
     <w:lsdException w:name="Table Elegant" w:semiHidden="1" w:unhideWhenUsed="1"/>
     <w:lsdException w:name="Table Professional" w:semiHidden="1" w:unhideWhenUsed="1"/>
+    <w:lsdException w:name="Table Subtle 1" w:semiHidden="1" w:unhideWhenUsed="1"/>
     <w:lsdException w:name="Table Subtle 2" w:semiHidden="1" w:unhideWhenUsed="1"/>
     <w:lsdException w:name="Table Web 1" w:semiHidden="1" w:unhideWhenUsed="1"/>
+    <w:lsdException w:name="Table Web 2" w:semiHidden="1" w:unhideWhenUsed="1"/>
     <w:lsdException w:name="Balloon Text" w:semiHidden="1" w:unhideWhenUsed="1"/>
     <w:lsdException w:name="Table Grid" w:uiPriority="39"/>
-    <w:lsdException w:name="Table Theme" w:semiHidden="1" w:unhideWhenUsed="1"/>
     <w:lsdException w:name="Placeholder Text" w:semiHidden="1"/>
     <w:lsdException w:name="No Spacing" w:uiPriority="1" w:qFormat="1"/>
     <w:lsdException w:name="Light Shading" w:uiPriority="60"/>
@@ -1964,6 +2018,7 @@
     <w:lsdException w:name="Hashtag" w:semiHidden="1" w:unhideWhenUsed="1"/>
     <w:lsdException w:name="Unresolved Mention" w:semiHidden="1" w:unhideWhenUsed="1"/>
     <w:lsdException w:name="Smart Link" w:semiHidden="1" w:unhideWhenUsed="1"/>
+    <w:lsdException w:name="Smart Link Error" w:semiHidden="1" w:unhideWhenUsed="1"/>
   </w:latentStyles>
   <w:style w:type="paragraph" w:default="1" w:styleId="Normal">
     <w:name w:val="Normal"/>
@@ -2314,7 +2369,7 @@
 </file>
 
 <file path=customXml/itemProps1.xml><?xml version="1.0" encoding="utf-8"?>
-<ds:datastoreItem xmlns:ds="http://schemas.openxmlformats.org/officeDocument/2006/customXml" ds:itemID="{1CBF0B80-FBC2-46CC-89F2-884B713E0B7E}">
+<ds:datastoreItem xmlns:ds="http://schemas.openxmlformats.org/officeDocument/2006/customXml" ds:itemID="{995CAAE5-C838-43D8-9400-508881202B94}">
   <ds:schemaRefs>
     <ds:schemaRef ds:uri="http://schemas.openxmlformats.org/officeDocument/2006/bibliography"/>
   </ds:schemaRefs>
